--- a/Supplementary Materials/in vitro Biological assays.docx
+++ b/Supplementary Materials/in vitro Biological assays.docx
@@ -10,7 +10,45 @@
       </w:pPr>
       <w:r>
         <w:rPr>
-          <w:highlight w:val="yellow"/>
+          <w:lang w:val="en-US"/>
+        </w:rPr>
+        <w:t>The</w:t>
+      </w:r>
+      <w:r>
+        <w:rPr>
+          <w:lang w:val="en-US"/>
+        </w:rPr>
+        <w:t xml:space="preserve"> </w:t>
+      </w:r>
+      <w:r>
+        <w:rPr>
+          <w:lang w:val="en-US"/>
+        </w:rPr>
+        <w:t xml:space="preserve">structure of compounds tested in </w:t>
+      </w:r>
+      <w:r>
+        <w:rPr>
+          <w:i/>
+          <w:iCs/>
+          <w:lang w:val="en-US"/>
+        </w:rPr>
+        <w:t>in vitro</w:t>
+      </w:r>
+      <w:r>
+        <w:rPr>
+          <w:lang w:val="en-US"/>
+        </w:rPr>
+        <w:t xml:space="preserve"> assays</w:t>
+      </w:r>
+    </w:p>
+    <w:p>
+      <w:pPr>
+        <w:rPr>
+          <w:lang w:val="en-US"/>
+        </w:rPr>
+      </w:pPr>
+      <w:r>
+        <w:rPr>
           <w:lang w:val="en-US"/>
         </w:rPr>
         <w:t>compound 1</w:t>
@@ -68,14 +106,12 @@
     <w:p>
       <w:pPr>
         <w:rPr>
-          <w:highlight w:val="yellow"/>
           <w:lang w:val="en-US"/>
         </w:rPr>
       </w:pPr>
       <w:r>
         <w:rPr>
           <w:noProof/>
-          <w:highlight w:val="yellow"/>
           <w:lang w:val="en-US"/>
         </w:rPr>
         <w:drawing>
@@ -125,17 +161,9 @@
       </w:r>
       <w:r>
         <w:rPr>
-          <w:highlight w:val="yellow"/>
-          <w:lang w:val="en-US"/>
-        </w:rPr>
-        <w:t xml:space="preserve">compound </w:t>
-      </w:r>
-      <w:r>
-        <w:rPr>
-          <w:highlight w:val="yellow"/>
-          <w:lang w:val="en-US"/>
-        </w:rPr>
-        <w:t>2</w:t>
+          <w:lang w:val="en-US"/>
+        </w:rPr>
+        <w:t>compound 2</w:t>
       </w:r>
     </w:p>
     <w:p>
@@ -174,21 +202,18 @@
       </w:pPr>
       <w:r>
         <w:rPr>
-          <w:highlight w:val="yellow"/>
           <w:lang w:val="en-US"/>
         </w:rPr>
         <w:t xml:space="preserve">compound </w:t>
       </w:r>
       <w:r>
         <w:rPr>
-          <w:highlight w:val="yellow"/>
           <w:lang w:val="en-US"/>
         </w:rPr>
         <w:t>3</w:t>
       </w:r>
       <w:r>
         <w:rPr>
-          <w:highlight w:val="yellow"/>
           <w:lang w:val="en-US"/>
         </w:rPr>
         <w:t xml:space="preserve">   </w:t>
@@ -251,17 +276,9 @@
       </w:pPr>
       <w:r>
         <w:rPr>
-          <w:highlight w:val="yellow"/>
-          <w:lang w:val="en-US"/>
-        </w:rPr>
-        <w:t xml:space="preserve">compound </w:t>
-      </w:r>
-      <w:r>
-        <w:rPr>
-          <w:highlight w:val="yellow"/>
-          <w:lang w:val="en-US"/>
-        </w:rPr>
-        <w:t>4</w:t>
+          <w:lang w:val="en-US"/>
+        </w:rPr>
+        <w:t>compound 4</w:t>
       </w:r>
       <w:r>
         <w:rPr>
@@ -391,7 +408,7 @@
           <w:bCs/>
           <w:lang w:val="en-US"/>
         </w:rPr>
-        <w:t>results</w:t>
+        <w:t xml:space="preserve">assays, </w:t>
       </w:r>
       <w:r>
         <w:rPr>
@@ -400,7 +417,7 @@
           <w:bCs/>
           <w:lang w:val="en-US"/>
         </w:rPr>
-        <w:t xml:space="preserve"> and </w:t>
+        <w:t>results</w:t>
       </w:r>
       <w:r>
         <w:rPr>
@@ -409,7 +426,7 @@
           <w:bCs/>
           <w:lang w:val="en-US"/>
         </w:rPr>
-        <w:t xml:space="preserve">main </w:t>
+        <w:t xml:space="preserve">, </w:t>
       </w:r>
       <w:r>
         <w:rPr>
@@ -418,7 +435,25 @@
           <w:bCs/>
           <w:lang w:val="en-US"/>
         </w:rPr>
+        <w:t xml:space="preserve">main </w:t>
+      </w:r>
+      <w:r>
+        <w:rPr>
+          <w:rFonts w:ascii="Arial" w:hAnsi="Arial" w:cs="Arial"/>
+          <w:b/>
+          <w:bCs/>
+          <w:lang w:val="en-US"/>
+        </w:rPr>
         <w:t>conclusion</w:t>
+      </w:r>
+      <w:r>
+        <w:rPr>
+          <w:rFonts w:ascii="Arial" w:hAnsi="Arial" w:cs="Arial"/>
+          <w:b/>
+          <w:bCs/>
+          <w:lang w:val="en-US"/>
+        </w:rPr>
+        <w:t>, material and methods</w:t>
       </w:r>
     </w:p>
     <w:p>
@@ -1046,6 +1081,7 @@
                 <w:rFonts w:ascii="Arial" w:hAnsi="Arial" w:cs="Arial"/>
                 <w:lang w:val="en-US"/>
               </w:rPr>
+              <w:lastRenderedPageBreak/>
               <w:t>1</w:t>
             </w:r>
           </w:p>
@@ -1135,7 +1171,6 @@
                 <w:rFonts w:ascii="Arial" w:hAnsi="Arial" w:cs="Arial"/>
                 <w:lang w:val="en-US"/>
               </w:rPr>
-              <w:lastRenderedPageBreak/>
               <w:t>2</w:t>
             </w:r>
           </w:p>
@@ -1641,15 +1676,16 @@
           <w:lang w:val="en-US"/>
         </w:rPr>
       </w:pPr>
-      <w:r>
+    </w:p>
+    <w:p>
+      <w:pPr>
         <w:rPr>
           <w:rFonts w:ascii="Arial" w:hAnsi="Arial" w:cs="Arial"/>
           <w:b/>
           <w:bCs/>
           <w:lang w:val="en-US"/>
         </w:rPr>
-        <w:t xml:space="preserve">2. </w:t>
-      </w:r>
+      </w:pPr>
       <w:r>
         <w:rPr>
           <w:rFonts w:ascii="Arial" w:hAnsi="Arial" w:cs="Arial"/>
@@ -1657,7 +1693,7 @@
           <w:bCs/>
           <w:lang w:val="en-US"/>
         </w:rPr>
-        <w:t>Cytoprotective activity</w:t>
+        <w:t xml:space="preserve">2. </w:t>
       </w:r>
       <w:r>
         <w:rPr>
@@ -1666,6 +1702,15 @@
           <w:bCs/>
           <w:lang w:val="en-US"/>
         </w:rPr>
+        <w:t>Cytoprotective activity</w:t>
+      </w:r>
+      <w:r>
+        <w:rPr>
+          <w:rFonts w:ascii="Arial" w:hAnsi="Arial" w:cs="Arial"/>
+          <w:b/>
+          <w:bCs/>
+          <w:lang w:val="en-US"/>
+        </w:rPr>
         <w:t xml:space="preserve"> under oxidative stress conditions</w:t>
       </w:r>
     </w:p>
@@ -1958,6 +2003,7 @@
           <w:noProof/>
           <w:lang w:eastAsia="pl-PL"/>
         </w:rPr>
+        <w:lastRenderedPageBreak/>
         <w:drawing>
           <wp:inline distT="0" distB="0" distL="0" distR="0" wp14:anchorId="314D2999" wp14:editId="7841A9F2">
             <wp:extent cx="4146834" cy="2178252"/>
@@ -1992,7 +2038,6 @@
           <w:noProof/>
           <w:lang w:eastAsia="pl-PL"/>
         </w:rPr>
-        <w:lastRenderedPageBreak/>
         <w:drawing>
           <wp:inline distT="0" distB="0" distL="0" distR="0" wp14:anchorId="0A21A12D" wp14:editId="4731035B">
             <wp:extent cx="2486025" cy="2537359"/>
@@ -2248,7 +2293,25 @@
           <w:szCs w:val="20"/>
           <w:lang w:val="en-US"/>
         </w:rPr>
-        <w:t xml:space="preserve">Scaled cytoprotective activity under oxidative stress for the higher concentration (0.025 mg/mL). </w:t>
+        <w:t>Scaled cytoprotective activity under oxidative stress for the higher concentration (0.0</w:t>
+      </w:r>
+      <w:r>
+        <w:rPr>
+          <w:rFonts w:ascii="Arial" w:hAnsi="Arial" w:cs="Arial"/>
+          <w:sz w:val="20"/>
+          <w:szCs w:val="20"/>
+          <w:lang w:val="en-US"/>
+        </w:rPr>
+        <w:t>1</w:t>
+      </w:r>
+      <w:r>
+        <w:rPr>
+          <w:rFonts w:ascii="Arial" w:hAnsi="Arial" w:cs="Arial"/>
+          <w:sz w:val="20"/>
+          <w:szCs w:val="20"/>
+          <w:lang w:val="en-US"/>
+        </w:rPr>
+        <w:t xml:space="preserve"> mg/mL). </w:t>
       </w:r>
     </w:p>
     <w:tbl>
@@ -2838,6 +2901,7 @@
           <w:rFonts w:ascii="Arial" w:hAnsi="Arial" w:cs="Arial"/>
           <w:sz w:val="22"/>
         </w:rPr>
+        <w:lastRenderedPageBreak/>
         <w:t>The erythrocytes were washed three times (3000 rpm, 10 min, +4°C) in 7.4 pH phosphate buffered saline (PBS: 137 mM NaCl, 2.7 mM KCl, 10 mM Na</w:t>
       </w:r>
       <w:r>
@@ -2991,15 +3055,7 @@
           <w:rFonts w:ascii="Arial" w:hAnsi="Arial" w:cs="Arial"/>
           <w:sz w:val="22"/>
         </w:rPr>
-        <w:t xml:space="preserve"> cells/mL, ~1.5% hematocrit) were incubated in PBS buffer (7.4 pH) supplemented with 10 mM glucose and containing compounds tested in different concentrations (0.1 mg/mL) for 60 min at 37°C under shaking. Samples with RBC incubated in PBS without compounds tested were taken as the negative control. Each sample was repeated three times, and the experiments were repeated 3 times (n=9) with RBC from different donors. After incubation, the RBC suspensions were centrifuged (3000 rpm, 10 min), and the degree of hemolysis was estimated by measuring the </w:t>
-      </w:r>
-      <w:r>
-        <w:rPr>
-          <w:rFonts w:ascii="Arial" w:hAnsi="Arial" w:cs="Arial"/>
-          <w:sz w:val="22"/>
-        </w:rPr>
-        <w:lastRenderedPageBreak/>
-        <w:t xml:space="preserve">absorbance (Ab) of the supernatant at 540 nm. The results were expressed as a percentage (%) of hemolysis </w:t>
+        <w:t xml:space="preserve"> cells/mL, ~1.5% hematocrit) were incubated in PBS buffer (7.4 pH) supplemented with 10 mM glucose and containing compounds tested in different concentrations (0.1 mg/mL) for 60 min at 37°C under shaking. Samples with RBC incubated in PBS without compounds tested were taken as the negative control. Each sample was repeated three times, and the experiments were repeated 3 times (n=9) with RBC from different donors. After incubation, the RBC suspensions were centrifuged (3000 rpm, 10 min), and the degree of hemolysis was estimated by measuring the absorbance (Ab) of the supernatant at 540 nm. The results were expressed as a percentage (%) of hemolysis </w:t>
       </w:r>
       <w:r>
         <w:rPr>
@@ -5767,6 +5823,16 @@
       <w:sz w:val="16"/>
       <w:szCs w:val="16"/>
     </w:rPr>
+  </w:style>
+  <w:style w:type="paragraph" w:styleId="Revision">
+    <w:name w:val="Revision"/>
+    <w:hidden/>
+    <w:uiPriority w:val="99"/>
+    <w:semiHidden/>
+    <w:rsid w:val="00696301"/>
+    <w:pPr>
+      <w:spacing w:after="0" w:line="240" w:lineRule="auto"/>
+    </w:pPr>
   </w:style>
 </w:styles>
 </file>
